--- a/Cara_menjalankan.docx
+++ b/Cara_menjalankan.docx
@@ -284,6 +284,83 @@
     <w:p>
       <w:r>
         <w:t xml:space="preserve">NOTE : </w:t>
+      </w:r>
+    </w:p>
+    <w:p>
+      <w:pPr>
+        <w:jc w:val="both"/>
+      </w:pPr>
+      <w:r>
+        <w:t xml:space="preserve">pengujian </w:t>
+      </w:r>
+      <w:proofErr w:type="spellStart"/>
+      <w:r>
+        <w:t>automation</w:t>
+      </w:r>
+      <w:proofErr w:type="spellEnd"/>
+      <w:r>
+        <w:t xml:space="preserve"> hingga sampai tahap ini, karena untuk pengujian yang melibatkan Fitur Pembayaran hingga data </w:t>
+      </w:r>
+      <w:proofErr w:type="spellStart"/>
+      <w:r>
+        <w:t>Customer</w:t>
+      </w:r>
+      <w:proofErr w:type="spellEnd"/>
+      <w:r>
+        <w:t xml:space="preserve"> </w:t>
+      </w:r>
+      <w:r>
+        <w:t>sebaiknya dilakukan secara manual testing, karena salah satu keunggulan manual testing adalah saat melakukan eksekusi testing</w:t>
+      </w:r>
+      <w:r>
+        <w:t xml:space="preserve"> karena </w:t>
+      </w:r>
+      <w:r>
+        <w:t xml:space="preserve">tester bisa lebih hati </w:t>
+      </w:r>
+      <w:proofErr w:type="spellStart"/>
+      <w:r>
+        <w:t>hati</w:t>
+      </w:r>
+      <w:proofErr w:type="spellEnd"/>
+      <w:r>
+        <w:t>, sedang</w:t>
+      </w:r>
+      <w:r>
+        <w:t>k</w:t>
+      </w:r>
+      <w:r>
+        <w:t xml:space="preserve">an jika </w:t>
+      </w:r>
+      <w:proofErr w:type="spellStart"/>
+      <w:r>
+        <w:t>system</w:t>
+      </w:r>
+      <w:proofErr w:type="spellEnd"/>
+      <w:r>
+        <w:t xml:space="preserve"> yang melakukan testing dari skenario yang sudah dibuat, tester bisa saja membuat kesalahan</w:t>
+      </w:r>
+      <w:r>
+        <w:t xml:space="preserve"> sederhana hingga sangat fatal</w:t>
+      </w:r>
+      <w:r>
+        <w:t xml:space="preserve"> saat membuat </w:t>
+      </w:r>
+      <w:proofErr w:type="spellStart"/>
+      <w:r>
+        <w:t>script</w:t>
+      </w:r>
+      <w:proofErr w:type="spellEnd"/>
+      <w:r>
+        <w:t xml:space="preserve"> </w:t>
+      </w:r>
+      <w:proofErr w:type="spellStart"/>
+      <w:r>
+        <w:t>automation</w:t>
+      </w:r>
+      <w:proofErr w:type="spellEnd"/>
+      <w:r>
+        <w:t xml:space="preserve">. </w:t>
       </w:r>
     </w:p>
     <w:sectPr>
